--- a/fuentes/41310023_CF2_DU.docx
+++ b/fuentes/41310023_CF2_DU.docx
@@ -199,7 +199,7 @@
               </wp:anchor>
             </w:drawing>
           </mc:Choice>
-          <mc:Fallback xmlns:w16du="http://schemas.microsoft.com/office/word/2023/wordml/word16du" xmlns:oel="http://schemas.microsoft.com/office/2019/extlst">
+          <mc:Fallback xmlns:oel="http://schemas.microsoft.com/office/2019/extlst" xmlns:w16du="http://schemas.microsoft.com/office/word/2023/wordml/word16du">
             <w:pict>
               <v:rect w14:anchorId="520EA51F" id="Rectángulo 3" o:spid="_x0000_s1026" alt="&quot;&quot;" style="position:absolute;margin-left:-55.7pt;margin-top:26.5pt;width:613.85pt;height:204pt;z-index:-251655168;visibility:visible;mso-wrap-style:square;mso-height-percent:0;mso-wrap-distance-left:9pt;mso-wrap-distance-top:0;mso-wrap-distance-right:9pt;mso-wrap-distance-bottom:0;mso-position-horizontal:absolute;mso-position-horizontal-relative:text;mso-position-vertical:absolute;mso-position-vertical-relative:text;mso-height-percent:0;mso-height-relative:margin;v-text-anchor:middle" o:gfxdata="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" fillcolor="#00314d" stroked="f" strokeweight="1pt"/>
             </w:pict>
@@ -2914,7 +2914,19 @@
         <w:rPr>
           <w:lang w:val="es-419" w:eastAsia="es-CO"/>
         </w:rPr>
-        <w:t>En todos los casos el área de Dirección de la empresa debe, además de suministrar los recursos necesarios, nombrar al responsable del cumplimiento de esa política. Para que las políticas sean factibles, viables y, sobre todo, de calidad, se deben seguir una serie de pasos, y la adecuada aplicación de los requisitos correspondientes.</w:t>
+        <w:t xml:space="preserve">En todos los casos el área de </w:t>
+      </w:r>
+      <w:r>
+        <w:rPr>
+          <w:lang w:val="es-419" w:eastAsia="es-CO"/>
+        </w:rPr>
+        <w:t>d</w:t>
+      </w:r>
+      <w:r>
+        <w:rPr>
+          <w:lang w:val="es-419" w:eastAsia="es-CO"/>
+        </w:rPr>
+        <w:t>irección de la empresa debe, además de suministrar los recursos necesarios, nombrar al responsable del cumplimiento de esa política. Para que las políticas sean factibles, viables y, sobre todo, de calidad, se deben seguir una serie de pasos, y la adecuada aplicación de los requisitos correspondientes.</w:t>
       </w:r>
     </w:p>
     <w:p>
@@ -3488,13 +3500,8 @@
         <w:pStyle w:val="Ttulo3"/>
       </w:pPr>
       <w:bookmarkStart w:id="4" w:name="_Toc180673096"/>
-      <w:proofErr w:type="spellStart"/>
-      <w:r>
-        <w:t>Tips</w:t>
-      </w:r>
-      <w:proofErr w:type="spellEnd"/>
-      <w:r>
-        <w:t xml:space="preserve"> sobre política empresarial</w:t>
+      <w:r>
+        <w:t>Tips sobre política empresarial</w:t>
       </w:r>
       <w:bookmarkEnd w:id="4"/>
     </w:p>
@@ -3912,11 +3919,6 @@
         <w:rPr>
           <w:color w:val="000000" w:themeColor="text1"/>
         </w:rPr>
-      </w:r>
-      <w:r>
-        <w:rPr>
-          <w:color w:val="000000" w:themeColor="text1"/>
-        </w:rPr>
         <w:fldChar w:fldCharType="separate"/>
       </w:r>
       <w:r>
@@ -4468,9 +4470,17 @@
       </w:pPr>
       <w:r>
         <w:rPr>
-          <w:lang w:val="es-419" w:eastAsia="es-CO"/>
-        </w:rPr>
-        <w:t>Todas estas formas de comunicación externa persiguen un mismo objetivo: velar por el bienestar común de todo lo que compone la empresa, dándola a conocer y promocionándola de manera que se proyecte la imagen externa deseada. Aunque no todas las acciones de comunicación externa se realicen simultáneamente, es fundamental no descuidar ningún ámbito de actuación y, sobre todo, mantener una comunicación constante.</w:t>
+          <w:b/>
+          <w:bCs/>
+          <w:lang w:val="es-419" w:eastAsia="es-CO"/>
+        </w:rPr>
+        <w:t>Todas estas formas de comunicación externa persiguen un mismo objetivo</w:t>
+      </w:r>
+      <w:r>
+        <w:rPr>
+          <w:lang w:val="es-419" w:eastAsia="es-CO"/>
+        </w:rPr>
+        <w:t>: velar por el bienestar común de todo lo que compone la empresa, dándola a conocer y promocionándola de manera que se proyecte la imagen externa deseada. Aunque no todas las acciones de comunicación externa se realicen simultáneamente, es fundamental no descuidar ningún ámbito de actuación y, sobre todo, mantener una comunicación constante.</w:t>
       </w:r>
     </w:p>
     <w:p>
@@ -5280,6 +5290,8 @@
       <w:r>
         <w:rPr>
           <w:rStyle w:val="Extranjerismo"/>
+          <w:b/>
+          <w:bCs/>
           <w:lang w:val="es-419" w:eastAsia="es-CO"/>
         </w:rPr>
         <w:t>laissez-faire</w:t>
@@ -5299,14 +5311,12 @@
         </w:rPr>
         <w:t xml:space="preserve">También conocido como liderazgo delegativo, es un estilo de no intervención y falta de </w:t>
       </w:r>
-      <w:proofErr w:type="spellStart"/>
-      <w:r>
-        <w:rPr>
-          <w:lang w:val="es-419" w:eastAsia="es-CO"/>
+      <w:r>
+        <w:rPr>
+          <w:rStyle w:val="Extranjerismo"/>
         </w:rPr>
         <w:t>feedback</w:t>
       </w:r>
-      <w:proofErr w:type="spellEnd"/>
       <w:r>
         <w:rPr>
           <w:lang w:val="es-419" w:eastAsia="es-CO"/>
@@ -5673,19 +5683,47 @@
         </w:rPr>
         <w:t xml:space="preserve">Algunos creen que el liderazgo es innato, pero lo cierto es </w:t>
       </w:r>
-      <w:proofErr w:type="gramStart"/>
       <w:r>
         <w:rPr>
           <w:lang w:val="es-419" w:eastAsia="es-CO"/>
         </w:rPr>
         <w:t>que</w:t>
       </w:r>
-      <w:proofErr w:type="gramEnd"/>
-      <w:r>
-        <w:rPr>
-          <w:lang w:val="es-419" w:eastAsia="es-CO"/>
-        </w:rPr>
-        <w:t xml:space="preserve"> si un individuo se propone trabajar en los aspectos relevantes de un líder, es posible que lo logre. Entre las características de un buen líder se encuentran la confianza en sí mismo, la capacidad de tomar decisiones, la comunicación asertiva, el control de las emociones, el ser un ejemplo a seguir, la organización, la paciencia, la empatía, la justicia, la capacidad de escuchar, la responsabilidad y la habilidad para motivar a su equipo.</w:t>
+      <w:r>
+        <w:rPr>
+          <w:lang w:val="es-419" w:eastAsia="es-CO"/>
+        </w:rPr>
+        <w:t xml:space="preserve"> si un individuo se propone trabajar en los aspectos relevantes de un líder, es posible que lo logre. Entre las características de un buen líder se encuentra</w:t>
+      </w:r>
+      <w:r>
+        <w:rPr>
+          <w:lang w:val="es-419" w:eastAsia="es-CO"/>
+        </w:rPr>
+        <w:t>n:</w:t>
+      </w:r>
+      <w:r>
+        <w:rPr>
+          <w:lang w:val="es-419" w:eastAsia="es-CO"/>
+        </w:rPr>
+        <w:t xml:space="preserve"> la confianza en sí mismo, la capacidad de tomar decisiones, la comunicación asertiva, el control de las emociones, el ser un ejemplo a seguir</w:t>
+      </w:r>
+      <w:r>
+        <w:rPr>
+          <w:lang w:val="es-419" w:eastAsia="es-CO"/>
+        </w:rPr>
+        <w:t>,</w:t>
+      </w:r>
+      <w:r>
+        <w:rPr>
+          <w:lang w:val="es-419" w:eastAsia="es-CO"/>
+        </w:rPr>
+        <w:t xml:space="preserve"> </w:t>
+      </w:r>
+      <w:r>
+        <w:rPr>
+          <w:lang w:val="es-419" w:eastAsia="es-CO"/>
+        </w:rPr>
+        <w:t>la organización, la paciencia, la empatía, la justicia, la capacidad de escuchar, la responsabilidad y la habilidad para motivar a su equipo.</w:t>
       </w:r>
     </w:p>
     <w:p>
@@ -5744,10 +5782,10 @@
           <w:lang w:eastAsia="es-CO"/>
         </w:rPr>
         <w:drawing>
-          <wp:inline distT="0" distB="0" distL="0" distR="0" wp14:anchorId="291DB202" wp14:editId="60FBF6DF">
+          <wp:inline distT="0" distB="0" distL="0" distR="0" wp14:anchorId="36633198" wp14:editId="0316F814">
             <wp:extent cx="6332220" cy="5993130"/>
             <wp:effectExtent l="0" t="0" r="0" b="7620"/>
-            <wp:docPr id="1609519296" name="Gráfico 1609519296" descr="La síntesis presenta las políticas empresariales, enfocándose en su definición, tipos, y la importancia de la comunicación y el liderazgo en la organización. También incluye la metodología para crear políticas efectivas dentro de una empresa, abarcando desde su diseño hasta su implementación."/>
+            <wp:docPr id="1" name="Gráfico 1" descr="La síntesis presenta las políticas empresariales, enfocándose en su definición, tipos, y la importancia de la comunicación y el liderazgo en la organización. También incluye la metodología para crear políticas efectivas dentro de una empresa, abarcando desde su diseño hasta su implementación."/>
             <wp:cNvGraphicFramePr>
               <a:graphicFrameLocks xmlns:a="http://schemas.openxmlformats.org/drawingml/2006/main" noChangeAspect="1"/>
             </wp:cNvGraphicFramePr>
@@ -5755,7 +5793,7 @@
               <a:graphicData uri="http://schemas.openxmlformats.org/drawingml/2006/picture">
                 <pic:pic xmlns:pic="http://schemas.openxmlformats.org/drawingml/2006/picture">
                   <pic:nvPicPr>
-                    <pic:cNvPr id="1609519296" name="Gráfico 1609519296" descr="La síntesis presenta las políticas empresariales, enfocándose en su definición, tipos, y la importancia de la comunicación y el liderazgo en la organización. También incluye la metodología para crear políticas efectivas dentro de una empresa, abarcando desde su diseño hasta su implementación."/>
+                    <pic:cNvPr id="1" name="Gráfico 1" descr="La síntesis presenta las políticas empresariales, enfocándose en su definición, tipos, y la importancia de la comunicación y el liderazgo en la organización. También incluye la metodología para crear políticas efectivas dentro de una empresa, abarcando desde su diseño hasta su implementación."/>
                     <pic:cNvPicPr/>
                   </pic:nvPicPr>
                   <pic:blipFill>
@@ -5989,29 +6027,8 @@
             <w:pPr>
               <w:pStyle w:val="TextoTablas"/>
             </w:pPr>
-            <w:proofErr w:type="spellStart"/>
-            <w:r>
-              <w:t>Softgrade</w:t>
-            </w:r>
-            <w:proofErr w:type="spellEnd"/>
-            <w:r>
-              <w:t xml:space="preserve">. (2019). ¿Qué son las políticas y reglas de una </w:t>
-            </w:r>
-            <w:proofErr w:type="gramStart"/>
-            <w:r>
-              <w:t>empresa?.</w:t>
-            </w:r>
-            <w:proofErr w:type="gramEnd"/>
-            <w:r>
-              <w:t xml:space="preserve"> [Archivo de video] </w:t>
-            </w:r>
-            <w:proofErr w:type="spellStart"/>
-            <w:r>
-              <w:t>Youtube</w:t>
-            </w:r>
-            <w:proofErr w:type="spellEnd"/>
-            <w:r>
-              <w:t>.</w:t>
+            <w:r>
+              <w:t>Softgrade. (2019). ¿Qué son las políticas y reglas de una empresa?. [Archivo de video] Youtube.</w:t>
             </w:r>
           </w:p>
         </w:tc>
@@ -6074,15 +6091,7 @@
               <w:pStyle w:val="TextoTablas"/>
             </w:pPr>
             <w:r>
-              <w:t>Casanovas, A. (2013</w:t>
-            </w:r>
-            <w:proofErr w:type="gramStart"/>
-            <w:r>
-              <w:t>).Gestión</w:t>
-            </w:r>
-            <w:proofErr w:type="gramEnd"/>
-            <w:r>
-              <w:t xml:space="preserve"> de políticas de empresa. KPMG.</w:t>
+              <w:t>Casanovas, A. (2013).Gestión de políticas de empresa. KPMG.</w:t>
             </w:r>
           </w:p>
         </w:tc>
@@ -6147,29 +6156,8 @@
             <w:pPr>
               <w:pStyle w:val="TextoTablas"/>
             </w:pPr>
-            <w:proofErr w:type="spellStart"/>
-            <w:r>
-              <w:t>Illera</w:t>
-            </w:r>
-            <w:proofErr w:type="spellEnd"/>
-            <w:r>
-              <w:t xml:space="preserve">, L, </w:t>
-            </w:r>
-            <w:proofErr w:type="spellStart"/>
-            <w:r>
-              <w:t>Illera</w:t>
-            </w:r>
-            <w:proofErr w:type="spellEnd"/>
-            <w:r>
-              <w:t xml:space="preserve">, J. (2015). Política empresarial: Línea de dirección y </w:t>
-            </w:r>
-            <w:proofErr w:type="spellStart"/>
-            <w:r>
-              <w:t>estratégias</w:t>
-            </w:r>
-            <w:proofErr w:type="spellEnd"/>
-            <w:r>
-              <w:t xml:space="preserve"> 2da edición. Colombia: Editorial CESA.</w:t>
+            <w:r>
+              <w:t>Illera, L, Illera, J. (2015). Política empresarial: Línea de dirección y estratégias 2da edición. Colombia: Editorial CESA.</w:t>
             </w:r>
           </w:p>
         </w:tc>
@@ -6197,37 +6185,15 @@
                 <w:lang w:val="es-CO"/>
               </w:rPr>
             </w:pPr>
-            <w:r>
-              <w:rPr>
-                <w:lang w:val="es-CO"/>
-              </w:rPr>
-              <w:fldChar w:fldCharType="begin"/>
-            </w:r>
-            <w:r>
-              <w:rPr>
-                <w:lang w:val="es-CO"/>
-              </w:rPr>
-              <w:instrText xml:space="preserve"> HYPERLINK "https://www.google.com.co/books/edition/Pol%C3%ADtica_empresarial/J4F-DwAAQBAJ?hl=es-419&amp;gbpv=1" </w:instrText>
-            </w:r>
-            <w:r>
-              <w:rPr>
-                <w:lang w:val="es-CO"/>
-              </w:rPr>
-              <w:fldChar w:fldCharType="separate"/>
-            </w:r>
-            <w:r>
-              <w:rPr>
-                <w:rStyle w:val="Hipervnculo"/>
-                <w:lang w:val="es-CO"/>
-              </w:rPr>
-              <w:t>https://www.google.com.co/books/edition/Pol%C3%ADtica_empresarial/J4F-DwAAQBAJ?hl=es-419&amp;gbpv=1</w:t>
-            </w:r>
-            <w:r>
-              <w:rPr>
-                <w:lang w:val="es-CO"/>
-              </w:rPr>
-              <w:fldChar w:fldCharType="end"/>
-            </w:r>
+            <w:hyperlink r:id="rId17" w:history="1">
+              <w:r>
+                <w:rPr>
+                  <w:rStyle w:val="Hipervnculo"/>
+                  <w:lang w:val="es-CO"/>
+                </w:rPr>
+                <w:t>https://www.google.com.co/books/edition/Pol%C3%ADtica_empresarial/J4F-DwAAQBAJ?hl=es-419&amp;gbpv=1</w:t>
+              </w:r>
+            </w:hyperlink>
           </w:p>
         </w:tc>
       </w:tr>
@@ -6254,39 +6220,7 @@
               <w:pStyle w:val="TextoTablas"/>
             </w:pPr>
             <w:r>
-              <w:t xml:space="preserve">TEDx </w:t>
-            </w:r>
-            <w:proofErr w:type="spellStart"/>
-            <w:r>
-              <w:t>Talks</w:t>
-            </w:r>
-            <w:proofErr w:type="spellEnd"/>
-            <w:r>
-              <w:t xml:space="preserve"> (2019</w:t>
-            </w:r>
-            <w:proofErr w:type="gramStart"/>
-            <w:r>
-              <w:t>).Comunicación</w:t>
-            </w:r>
-            <w:proofErr w:type="gramEnd"/>
-            <w:r>
-              <w:t xml:space="preserve"> para el trabajo en equipo | Alejandro Sierralta | </w:t>
-            </w:r>
-            <w:proofErr w:type="spellStart"/>
-            <w:r>
-              <w:t>TEDxUniNacionalIngeniería</w:t>
-            </w:r>
-            <w:proofErr w:type="spellEnd"/>
-            <w:r>
-              <w:t xml:space="preserve">. [Archivo de video] </w:t>
-            </w:r>
-            <w:proofErr w:type="spellStart"/>
-            <w:r>
-              <w:t>Youtube</w:t>
-            </w:r>
-            <w:proofErr w:type="spellEnd"/>
-            <w:r>
-              <w:t>.</w:t>
+              <w:t>TEDx Talks (2019).Comunicación para el trabajo en equipo | Alejandro Sierralta | TEDxUniNacionalIngeniería. [Archivo de video] Youtube.</w:t>
             </w:r>
           </w:p>
         </w:tc>
@@ -6311,7 +6245,7 @@
             <w:pPr>
               <w:pStyle w:val="TextoTablas"/>
             </w:pPr>
-            <w:hyperlink r:id="rId17" w:history="1">
+            <w:hyperlink r:id="rId18" w:history="1">
               <w:r>
                 <w:rPr>
                   <w:rStyle w:val="Hipervnculo"/>
@@ -6348,31 +6282,7 @@
               <w:pStyle w:val="TextoTablas"/>
             </w:pPr>
             <w:r>
-              <w:t xml:space="preserve">Grupo </w:t>
-            </w:r>
-            <w:proofErr w:type="spellStart"/>
-            <w:r>
-              <w:t>Esneca</w:t>
-            </w:r>
-            <w:proofErr w:type="spellEnd"/>
-            <w:r>
-              <w:t xml:space="preserve"> TV (2021). Cómo conseguir una comunicación externa eficaz - Grupo </w:t>
-            </w:r>
-            <w:proofErr w:type="spellStart"/>
-            <w:r>
-              <w:t>Esneca</w:t>
-            </w:r>
-            <w:proofErr w:type="spellEnd"/>
-            <w:r>
-              <w:t xml:space="preserve"> TV [Archivo de video] </w:t>
-            </w:r>
-            <w:proofErr w:type="spellStart"/>
-            <w:r>
-              <w:t>Youtube</w:t>
-            </w:r>
-            <w:proofErr w:type="spellEnd"/>
-            <w:r>
-              <w:t>.</w:t>
+              <w:t>Grupo Esneca TV (2021). Cómo conseguir una comunicación externa eficaz - Grupo Esneca TV [Archivo de video] Youtube.</w:t>
             </w:r>
           </w:p>
         </w:tc>
@@ -6397,7 +6307,7 @@
             <w:pPr>
               <w:pStyle w:val="TextoTablas"/>
             </w:pPr>
-            <w:hyperlink r:id="rId18" w:history="1">
+            <w:hyperlink r:id="rId19" w:history="1">
               <w:r>
                 <w:rPr>
                   <w:rStyle w:val="Hipervnculo"/>
@@ -6431,47 +6341,7 @@
               <w:pStyle w:val="TextoTablas"/>
             </w:pPr>
             <w:r>
-              <w:t xml:space="preserve">TEDx </w:t>
-            </w:r>
-            <w:proofErr w:type="spellStart"/>
-            <w:r>
-              <w:t>Talks</w:t>
-            </w:r>
-            <w:proofErr w:type="spellEnd"/>
-            <w:r>
-              <w:t xml:space="preserve"> (2016). </w:t>
-            </w:r>
-            <w:proofErr w:type="spellStart"/>
-            <w:r>
-              <w:t>Mettaliderazgo</w:t>
-            </w:r>
-            <w:proofErr w:type="spellEnd"/>
-            <w:r>
-              <w:t xml:space="preserve">, creando líderes de alto desempeño | Roberto </w:t>
-            </w:r>
-            <w:proofErr w:type="spellStart"/>
-            <w:r>
-              <w:t>Mourey</w:t>
-            </w:r>
-            <w:proofErr w:type="spellEnd"/>
-            <w:r>
-              <w:t xml:space="preserve"> | </w:t>
-            </w:r>
-            <w:proofErr w:type="spellStart"/>
-            <w:r>
-              <w:t>TEDxBarriodelEncino</w:t>
-            </w:r>
-            <w:proofErr w:type="spellEnd"/>
-            <w:r>
-              <w:t xml:space="preserve"> [Archivo de video] </w:t>
-            </w:r>
-            <w:proofErr w:type="spellStart"/>
-            <w:r>
-              <w:t>Youtube</w:t>
-            </w:r>
-            <w:proofErr w:type="spellEnd"/>
-            <w:r>
-              <w:t>.</w:t>
+              <w:t>TEDx Talks (2016). Mettaliderazgo, creando líderes de alto desempeño | Roberto Mourey | TEDxBarriodelEncino [Archivo de video] Youtube.</w:t>
             </w:r>
           </w:p>
         </w:tc>
@@ -6496,7 +6366,7 @@
             <w:pPr>
               <w:pStyle w:val="TextoTablas"/>
             </w:pPr>
-            <w:hyperlink r:id="rId19" w:history="1">
+            <w:hyperlink r:id="rId20" w:history="1">
               <w:r>
                 <w:rPr>
                   <w:rStyle w:val="Hipervnculo"/>
@@ -6771,35 +6641,13 @@
           <w:lang w:eastAsia="es-CO"/>
         </w:rPr>
       </w:pPr>
-      <w:proofErr w:type="spellStart"/>
       <w:r>
         <w:rPr>
           <w:lang w:eastAsia="es-CO"/>
         </w:rPr>
-        <w:t>Céspedes</w:t>
-      </w:r>
-      <w:proofErr w:type="spellEnd"/>
-      <w:r>
-        <w:rPr>
-          <w:lang w:eastAsia="es-CO"/>
-        </w:rPr>
-        <w:t xml:space="preserve">, J. (2008). </w:t>
-      </w:r>
-      <w:proofErr w:type="spellStart"/>
-      <w:r>
-        <w:rPr>
-          <w:lang w:eastAsia="es-CO"/>
-        </w:rPr>
-        <w:t>Tips</w:t>
-      </w:r>
-      <w:proofErr w:type="spellEnd"/>
-      <w:r>
-        <w:rPr>
-          <w:lang w:eastAsia="es-CO"/>
-        </w:rPr>
-        <w:t xml:space="preserve"> sobre política empresarial. </w:t>
-      </w:r>
-      <w:hyperlink r:id="rId20" w:history="1">
+        <w:t xml:space="preserve">Céspedes, J. (2008). Tips sobre política empresarial. </w:t>
+      </w:r>
+      <w:hyperlink r:id="rId21" w:history="1">
         <w:r>
           <w:rPr>
             <w:rStyle w:val="Hipervnculo"/>
@@ -6827,7 +6675,7 @@
         </w:rPr>
         <w:t xml:space="preserve">Comunicación empresarial (2014). Comunicación Interna y Externa. Dos Sistemas Interdependientes. </w:t>
       </w:r>
-      <w:hyperlink r:id="rId21" w:history="1">
+      <w:hyperlink r:id="rId22" w:history="1">
         <w:r>
           <w:rPr>
             <w:rStyle w:val="Hipervnculo"/>
@@ -6855,7 +6703,7 @@
         </w:rPr>
         <w:t xml:space="preserve">Fabra, A. (2016). Cuál es la importancia de las políticas de una empresa. </w:t>
       </w:r>
-      <w:hyperlink r:id="rId22" w:history="1">
+      <w:hyperlink r:id="rId23" w:history="1">
         <w:r>
           <w:rPr>
             <w:rStyle w:val="Hipervnculo"/>
@@ -6877,21 +6725,13 @@
           <w:lang w:eastAsia="es-CO"/>
         </w:rPr>
       </w:pPr>
-      <w:proofErr w:type="spellStart"/>
       <w:r>
         <w:rPr>
           <w:lang w:eastAsia="es-CO"/>
         </w:rPr>
-        <w:t>Gamelearn</w:t>
-      </w:r>
-      <w:proofErr w:type="spellEnd"/>
-      <w:r>
-        <w:rPr>
-          <w:lang w:eastAsia="es-CO"/>
-        </w:rPr>
-        <w:t xml:space="preserve">. (2016). ¿Qué es liderazgo? 10 maneras de definirlo. </w:t>
-      </w:r>
-      <w:hyperlink r:id="rId23" w:history="1">
+        <w:t xml:space="preserve">Gamelearn. (2016). ¿Qué es liderazgo? 10 maneras de definirlo. </w:t>
+      </w:r>
+      <w:hyperlink r:id="rId24" w:history="1">
         <w:r>
           <w:rPr>
             <w:rStyle w:val="Hipervnculo"/>
@@ -6919,7 +6759,7 @@
         </w:rPr>
         <w:t xml:space="preserve">García-Allen, J. (s. f.). Tipos de Liderazgo: Las 5 clases de líder más habituales. </w:t>
       </w:r>
-      <w:hyperlink r:id="rId24" w:history="1">
+      <w:hyperlink r:id="rId25" w:history="1">
         <w:r>
           <w:rPr>
             <w:rStyle w:val="Hipervnculo"/>
@@ -6947,7 +6787,7 @@
         </w:rPr>
         <w:t xml:space="preserve">Medina, M. (2012). Política organizacional. Concepto y esquema en la empresa. </w:t>
       </w:r>
-      <w:hyperlink r:id="rId25" w:history="1">
+      <w:hyperlink r:id="rId26" w:history="1">
         <w:r>
           <w:rPr>
             <w:rStyle w:val="Hipervnculo"/>
@@ -6969,21 +6809,13 @@
           <w:lang w:eastAsia="es-CO"/>
         </w:rPr>
       </w:pPr>
-      <w:proofErr w:type="spellStart"/>
       <w:r>
         <w:rPr>
           <w:lang w:eastAsia="es-CO"/>
         </w:rPr>
-        <w:t>Monterola</w:t>
-      </w:r>
-      <w:proofErr w:type="spellEnd"/>
-      <w:r>
-        <w:rPr>
-          <w:lang w:eastAsia="es-CO"/>
-        </w:rPr>
-        <w:t xml:space="preserve">, H. (2012). Políticas Empresariales. </w:t>
-      </w:r>
-      <w:hyperlink r:id="rId26" w:history="1">
+        <w:t xml:space="preserve">Monterola, H. (2012). Políticas Empresariales. </w:t>
+      </w:r>
+      <w:hyperlink r:id="rId27" w:history="1">
         <w:r>
           <w:rPr>
             <w:rStyle w:val="Hipervnculo"/>
@@ -7012,7 +6844,7 @@
         <w:lastRenderedPageBreak/>
         <w:t xml:space="preserve">Morales, A. (2009). Comunicación externa y sus funciones. </w:t>
       </w:r>
-      <w:hyperlink r:id="rId27" w:history="1">
+      <w:hyperlink r:id="rId28" w:history="1">
         <w:r>
           <w:rPr>
             <w:rStyle w:val="Hipervnculo"/>
@@ -7040,7 +6872,7 @@
         </w:rPr>
         <w:t xml:space="preserve">Nieves, F. (2006). Políticas de la empresa. </w:t>
       </w:r>
-      <w:hyperlink r:id="rId28" w:history="1">
+      <w:hyperlink r:id="rId29" w:history="1">
         <w:r>
           <w:rPr>
             <w:rStyle w:val="Hipervnculo"/>
@@ -7068,7 +6900,7 @@
         </w:rPr>
         <w:t xml:space="preserve">Política Empresarial (2009). Administración de empresas. </w:t>
       </w:r>
-      <w:hyperlink r:id="rId29" w:history="1">
+      <w:hyperlink r:id="rId30" w:history="1">
         <w:r>
           <w:rPr>
             <w:rStyle w:val="Hipervnculo"/>
@@ -7192,19 +7024,11 @@
                 <w:lang w:val="es-CO"/>
               </w:rPr>
             </w:pPr>
-            <w:proofErr w:type="spellStart"/>
-            <w:r>
-              <w:rPr>
-                <w:lang w:val="es-CO"/>
-              </w:rPr>
-              <w:t>Milady</w:t>
-            </w:r>
-            <w:proofErr w:type="spellEnd"/>
-            <w:r>
-              <w:rPr>
-                <w:lang w:val="es-CO"/>
-              </w:rPr>
-              <w:t xml:space="preserve"> Tatiana Villamil Caste</w:t>
+            <w:r>
+              <w:rPr>
+                <w:lang w:val="es-CO"/>
+              </w:rPr>
+              <w:t>Milady Tatiana Villamil Caste</w:t>
             </w:r>
             <w:r>
               <w:rPr>
@@ -7305,16 +7129,8 @@
               <w:rPr>
                 <w:lang w:val="es-CO"/>
               </w:rPr>
-              <w:t xml:space="preserve"> </w:t>
-            </w:r>
-            <w:proofErr w:type="spellStart"/>
-            <w:r>
-              <w:rPr>
-                <w:lang w:val="es-CO"/>
-              </w:rPr>
-              <w:t>Jaimes</w:t>
-            </w:r>
-            <w:proofErr w:type="spellEnd"/>
+              <w:t xml:space="preserve"> Jaimes</w:t>
+            </w:r>
           </w:p>
         </w:tc>
         <w:tc>
@@ -8274,8 +8090,8 @@
       </w:pPr>
     </w:p>
     <w:sectPr>
-      <w:headerReference w:type="default" r:id="rId30"/>
-      <w:footerReference w:type="default" r:id="rId31"/>
+      <w:headerReference w:type="default" r:id="rId31"/>
+      <w:footerReference w:type="default" r:id="rId32"/>
       <w:pgSz w:w="12240" w:h="15840"/>
       <w:pgMar w:top="1701" w:right="1134" w:bottom="1134" w:left="1134" w:header="709" w:footer="737" w:gutter="0"/>
       <w:pgNumType w:start="1"/>
@@ -12595,6 +12411,19 @@
 </file>
 
 <file path=customXml/item2.xml><?xml version="1.0" encoding="utf-8"?>
+<?mso-contentType ?>
+<FormTemplates xmlns="http://schemas.microsoft.com/sharepoint/v3/contenttype/forms">
+  <Display>DocumentLibraryForm</Display>
+  <Edit>DocumentLibraryForm</Edit>
+  <New>DocumentLibraryForm</New>
+</FormTemplates>
+</file>
+
+<file path=customXml/item3.xml><?xml version="1.0" encoding="utf-8"?>
+<b:Sources xmlns:b="http://schemas.openxmlformats.org/officeDocument/2006/bibliography" xmlns="http://schemas.openxmlformats.org/officeDocument/2006/bibliography" SelectedStyle="\APASixthEditionOfficeOnline.xsl" StyleName="APA" Version="6"/>
+</file>
+
+<file path=customXml/item4.xml><?xml version="1.0" encoding="utf-8"?>
 <ct:contentTypeSchema xmlns:ct="http://schemas.microsoft.com/office/2006/metadata/contentType" xmlns:ma="http://schemas.microsoft.com/office/2006/metadata/properties/metaAttributes" ct:_="" ma:_="" ma:contentTypeName="Documento" ma:contentTypeID="0x01010049282E1EDBE9234EA9E6D38F720E265F" ma:contentTypeVersion="15" ma:contentTypeDescription="Crear nuevo documento." ma:contentTypeScope="" ma:versionID="b31c7aa9eaf043a08b87120b3c4916e3">
   <xsd:schema xmlns:xsd="http://www.w3.org/2001/XMLSchema" xmlns:xs="http://www.w3.org/2001/XMLSchema" xmlns:p="http://schemas.microsoft.com/office/2006/metadata/properties" xmlns:ns2="cb45339b-ced9-4d0d-8f64-77573914d53b" xmlns:ns3="43a3ca16-9c26-4813-b83f-4aec9927b43f" targetNamespace="http://schemas.microsoft.com/office/2006/metadata/properties" ma:root="true" ma:fieldsID="3533d065b04d75c457075bc55f1f5315" ns2:_="" ns3:_="">
     <xsd:import namespace="cb45339b-ced9-4d0d-8f64-77573914d53b"/>
@@ -12829,19 +12658,6 @@
 </ct:contentTypeSchema>
 </file>
 
-<file path=customXml/item3.xml><?xml version="1.0" encoding="utf-8"?>
-<b:Sources xmlns:b="http://schemas.openxmlformats.org/officeDocument/2006/bibliography" xmlns="http://schemas.openxmlformats.org/officeDocument/2006/bibliography" SelectedStyle="\APASixthEditionOfficeOnline.xsl" StyleName="APA" Version="6"/>
-</file>
-
-<file path=customXml/item4.xml><?xml version="1.0" encoding="utf-8"?>
-<?mso-contentType ?>
-<FormTemplates xmlns="http://schemas.microsoft.com/sharepoint/v3/contenttype/forms">
-  <Display>DocumentLibraryForm</Display>
-  <Edit>DocumentLibraryForm</Edit>
-  <New>DocumentLibraryForm</New>
-</FormTemplates>
-</file>
-
 <file path=customXml/itemProps1.xml><?xml version="1.0" encoding="utf-8"?>
 <ds:datastoreItem xmlns:ds="http://schemas.openxmlformats.org/officeDocument/2006/customXml" ds:itemID="{7BE011E2-74E2-43B4-9DF4-03E65FF8CB63}">
   <ds:schemaRefs>
@@ -12854,6 +12670,22 @@
 </file>
 
 <file path=customXml/itemProps2.xml><?xml version="1.0" encoding="utf-8"?>
+<ds:datastoreItem xmlns:ds="http://schemas.openxmlformats.org/officeDocument/2006/customXml" ds:itemID="{2DC08441-8E2B-430F-962B-B505525BF604}">
+  <ds:schemaRefs>
+    <ds:schemaRef ds:uri="http://schemas.microsoft.com/sharepoint/v3/contenttype/forms"/>
+  </ds:schemaRefs>
+</ds:datastoreItem>
+</file>
+
+<file path=customXml/itemProps3.xml><?xml version="1.0" encoding="utf-8"?>
+<ds:datastoreItem xmlns:ds="http://schemas.openxmlformats.org/officeDocument/2006/customXml" ds:itemID="{E8AB44A3-7C62-4BD2-82ED-8ABC209970FA}">
+  <ds:schemaRefs>
+    <ds:schemaRef ds:uri="http://schemas.openxmlformats.org/officeDocument/2006/bibliography"/>
+  </ds:schemaRefs>
+</ds:datastoreItem>
+</file>
+
+<file path=customXml/itemProps4.xml><?xml version="1.0" encoding="utf-8"?>
 <ds:datastoreItem xmlns:ds="http://schemas.openxmlformats.org/officeDocument/2006/customXml" ds:itemID="{C1EC4D61-7A54-4997-87D8-776E5F795BC0}">
   <ds:schemaRefs>
     <ds:schemaRef ds:uri="http://schemas.microsoft.com/office/2006/metadata/contentType"/>
@@ -12870,20 +12702,4 @@
     <ds:schemaRef ds:uri="http://schemas.microsoft.com/internal/obd"/>
   </ds:schemaRefs>
 </ds:datastoreItem>
-</file>
-
-<file path=customXml/itemProps3.xml><?xml version="1.0" encoding="utf-8"?>
-<ds:datastoreItem xmlns:ds="http://schemas.openxmlformats.org/officeDocument/2006/customXml" ds:itemID="{E8AB44A3-7C62-4BD2-82ED-8ABC209970FA}">
-  <ds:schemaRefs>
-    <ds:schemaRef ds:uri="http://schemas.openxmlformats.org/officeDocument/2006/bibliography"/>
-  </ds:schemaRefs>
-</ds:datastoreItem>
-</file>
-
-<file path=customXml/itemProps4.xml><?xml version="1.0" encoding="utf-8"?>
-<ds:datastoreItem xmlns:ds="http://schemas.openxmlformats.org/officeDocument/2006/customXml" ds:itemID="{2DC08441-8E2B-430F-962B-B505525BF604}">
-  <ds:schemaRefs>
-    <ds:schemaRef ds:uri="http://schemas.microsoft.com/sharepoint/v3/contenttype/forms"/>
-  </ds:schemaRefs>
-</ds:datastoreItem>
 </file>